--- a/Suraj Mandal - N01537188 - Terraform Final.docx
+++ b/Suraj Mandal - N01537188 - Terraform Final.docx
@@ -3,21 +3,64 @@
 <w:document xmlns:wpc="http://schemas.microsoft.com/office/word/2010/wordprocessingCanvas" xmlns:cx="http://schemas.microsoft.com/office/drawing/2014/chartex" xmlns:cx1="http://schemas.microsoft.com/office/drawing/2015/9/8/chartex" xmlns:cx2="http://schemas.microsoft.com/office/drawing/2015/10/21/chartex" xmlns:cx3="http://schemas.microsoft.com/office/drawing/2016/5/9/chartex" xmlns:cx4="http://schemas.microsoft.com/office/drawing/2016/5/10/chartex" xmlns:cx5="http://schemas.microsoft.com/office/drawing/2016/5/11/chartex" xmlns:cx6="http://schemas.microsoft.com/office/drawing/2016/5/12/chartex" xmlns:cx7="http://schemas.microsoft.com/office/drawing/2016/5/13/chartex" xmlns:cx8="http://schemas.microsoft.com/office/drawing/2016/5/14/chartex" xmlns:mc="http://schemas.openxmlformats.org/markup-compatibility/2006" xmlns:aink="http://schemas.microsoft.com/office/drawing/2016/ink" xmlns:am3d="http://schemas.microsoft.com/office/drawing/2017/model3d" xmlns:o="urn:schemas-microsoft-com:office:office" xmlns:oel="http://schemas.microsoft.com/office/2019/extlst" xmlns:r="http://schemas.openxmlformats.org/officeDocument/2006/relationships" xmlns:m="http://schemas.openxmlformats.org/officeDocument/2006/math" xmlns:v="urn:schemas-microsoft-com:vml" xmlns:wp14="http://schemas.microsoft.com/office/word/2010/wordprocessingDrawing" xmlns:wp="http://schemas.openxmlformats.org/drawingml/2006/wordprocessingDrawing" xmlns:w10="urn:schemas-microsoft-com:office:word" xmlns:w="http://schemas.openxmlformats.org/wordprocessingml/2006/main" xmlns:w14="http://schemas.microsoft.com/office/word/2010/wordml" xmlns:w15="http://schemas.microsoft.com/office/word/2012/wordml" xmlns:w16cex="http://schemas.microsoft.com/office/word/2018/wordml/cex" xmlns:w16cid="http://schemas.microsoft.com/office/word/2016/wordml/cid" xmlns:w16="http://schemas.microsoft.com/office/word/2018/wordml" xmlns:w16du="http://schemas.microsoft.com/office/word/2023/wordml/word16du" xmlns:w16sdtdh="http://schemas.microsoft.com/office/word/2020/wordml/sdtdatahash" xmlns:w16se="http://schemas.microsoft.com/office/word/2015/wordml/symex" xmlns:wpg="http://schemas.microsoft.com/office/word/2010/wordprocessingGroup" xmlns:wpi="http://schemas.microsoft.com/office/word/2010/wordprocessingInk" xmlns:wne="http://schemas.microsoft.com/office/word/2006/wordml" xmlns:wps="http://schemas.microsoft.com/office/word/2010/wordprocessingShape" mc:Ignorable="w14 w15 w16se w16cid w16 w16cex w16sdtdh wp14">
   <w:body>
     <w:p>
-      <w:r>
+      <w:pPr>
+        <w:rPr>
+          <w:rFonts w:ascii="Calibri" w:hAnsi="Calibri" w:cs="Calibri"/>
+        </w:rPr>
+      </w:pPr>
+      <w:r>
+        <w:rPr>
+          <w:rFonts w:ascii="Calibri" w:hAnsi="Calibri" w:cs="Calibri"/>
+        </w:rPr>
         <w:t xml:space="preserve">Final Video -&gt; </w:t>
       </w:r>
       <w:r>
+        <w:rPr>
+          <w:rFonts w:ascii="Calibri" w:hAnsi="Calibri" w:cs="Calibri"/>
+        </w:rPr>
         <w:t>https://youtu.be/XJdShDMQDvc</w:t>
       </w:r>
     </w:p>
-    <w:p/>
-    <w:p>
-      <w:r>
-        <w:t>Terraform init</w:t>
-      </w:r>
-    </w:p>
-    <w:p>
-      <w:r>
+    <w:p>
+      <w:pPr>
+        <w:rPr>
+          <w:rFonts w:ascii="Calibri" w:hAnsi="Calibri" w:cs="Calibri"/>
+        </w:rPr>
+      </w:pPr>
+    </w:p>
+    <w:p>
+      <w:pPr>
+        <w:rPr>
+          <w:rFonts w:ascii="Calibri" w:hAnsi="Calibri" w:cs="Calibri"/>
+        </w:rPr>
+      </w:pPr>
+      <w:r>
+        <w:rPr>
+          <w:rFonts w:ascii="Calibri" w:hAnsi="Calibri" w:cs="Calibri"/>
+        </w:rPr>
+        <w:t xml:space="preserve">Terraform </w:t>
+      </w:r>
+      <w:proofErr w:type="spellStart"/>
+      <w:proofErr w:type="gramStart"/>
+      <w:r>
+        <w:rPr>
+          <w:rFonts w:ascii="Calibri" w:hAnsi="Calibri" w:cs="Calibri"/>
+        </w:rPr>
+        <w:t>init</w:t>
+      </w:r>
+      <w:proofErr w:type="spellEnd"/>
+      <w:proofErr w:type="gramEnd"/>
+    </w:p>
+    <w:p>
+      <w:pPr>
+        <w:rPr>
+          <w:rFonts w:ascii="Calibri" w:hAnsi="Calibri" w:cs="Calibri"/>
+        </w:rPr>
+      </w:pPr>
+      <w:r>
+        <w:rPr>
+          <w:rFonts w:ascii="Calibri" w:hAnsi="Calibri" w:cs="Calibri"/>
+        </w:rPr>
         <w:drawing>
           <wp:inline distT="0" distB="0" distL="0" distR="0" wp14:anchorId="61771C83" wp14:editId="55783A93">
             <wp:extent cx="6858000" cy="4098925"/>
@@ -55,14 +98,44 @@
         </w:drawing>
       </w:r>
     </w:p>
-    <w:p/>
-    <w:p>
-      <w:r>
-        <w:t>Terraform validate</w:t>
-      </w:r>
-    </w:p>
-    <w:p>
-      <w:r>
+    <w:p>
+      <w:pPr>
+        <w:rPr>
+          <w:rFonts w:ascii="Calibri" w:hAnsi="Calibri" w:cs="Calibri"/>
+        </w:rPr>
+      </w:pPr>
+    </w:p>
+    <w:p>
+      <w:pPr>
+        <w:rPr>
+          <w:rFonts w:ascii="Calibri" w:hAnsi="Calibri" w:cs="Calibri"/>
+        </w:rPr>
+      </w:pPr>
+      <w:r>
+        <w:rPr>
+          <w:rFonts w:ascii="Calibri" w:hAnsi="Calibri" w:cs="Calibri"/>
+        </w:rPr>
+        <w:t xml:space="preserve">Terraform </w:t>
+      </w:r>
+      <w:proofErr w:type="gramStart"/>
+      <w:r>
+        <w:rPr>
+          <w:rFonts w:ascii="Calibri" w:hAnsi="Calibri" w:cs="Calibri"/>
+        </w:rPr>
+        <w:t>validate</w:t>
+      </w:r>
+      <w:proofErr w:type="gramEnd"/>
+    </w:p>
+    <w:p>
+      <w:pPr>
+        <w:rPr>
+          <w:rFonts w:ascii="Calibri" w:hAnsi="Calibri" w:cs="Calibri"/>
+        </w:rPr>
+      </w:pPr>
+      <w:r>
+        <w:rPr>
+          <w:rFonts w:ascii="Calibri" w:hAnsi="Calibri" w:cs="Calibri"/>
+        </w:rPr>
         <w:drawing>
           <wp:inline distT="0" distB="0" distL="0" distR="0" wp14:anchorId="068A6E09" wp14:editId="52B994DF">
             <wp:extent cx="6858000" cy="1023620"/>
@@ -100,20 +173,58 @@
         </w:drawing>
       </w:r>
     </w:p>
-    <w:p/>
-    <w:p>
-      <w:r>
+    <w:p>
+      <w:pPr>
+        <w:rPr>
+          <w:rFonts w:ascii="Calibri" w:hAnsi="Calibri" w:cs="Calibri"/>
+        </w:rPr>
+      </w:pPr>
+    </w:p>
+    <w:p>
+      <w:pPr>
+        <w:rPr>
+          <w:rFonts w:ascii="Calibri" w:hAnsi="Calibri" w:cs="Calibri"/>
+        </w:rPr>
+      </w:pPr>
+      <w:r>
+        <w:rPr>
+          <w:rFonts w:ascii="Calibri" w:hAnsi="Calibri" w:cs="Calibri"/>
+        </w:rPr>
         <w:br w:type="page"/>
       </w:r>
     </w:p>
     <w:p>
-      <w:r>
+      <w:pPr>
+        <w:rPr>
+          <w:rFonts w:ascii="Calibri" w:hAnsi="Calibri" w:cs="Calibri"/>
+        </w:rPr>
+      </w:pPr>
+      <w:r>
+        <w:rPr>
+          <w:rFonts w:ascii="Calibri" w:hAnsi="Calibri" w:cs="Calibri"/>
+        </w:rPr>
         <w:lastRenderedPageBreak/>
-        <w:t>Terraform plan</w:t>
-      </w:r>
-    </w:p>
-    <w:p>
-      <w:r>
+        <w:t xml:space="preserve">Terraform </w:t>
+      </w:r>
+      <w:proofErr w:type="gramStart"/>
+      <w:r>
+        <w:rPr>
+          <w:rFonts w:ascii="Calibri" w:hAnsi="Calibri" w:cs="Calibri"/>
+        </w:rPr>
+        <w:t>plan</w:t>
+      </w:r>
+      <w:proofErr w:type="gramEnd"/>
+    </w:p>
+    <w:p>
+      <w:pPr>
+        <w:rPr>
+          <w:rFonts w:ascii="Calibri" w:hAnsi="Calibri" w:cs="Calibri"/>
+        </w:rPr>
+      </w:pPr>
+      <w:r>
+        <w:rPr>
+          <w:rFonts w:ascii="Calibri" w:hAnsi="Calibri" w:cs="Calibri"/>
+        </w:rPr>
         <w:drawing>
           <wp:inline distT="0" distB="0" distL="0" distR="0" wp14:anchorId="1BC49D22" wp14:editId="72CFD0BC">
             <wp:extent cx="6858000" cy="5250180"/>
@@ -151,47 +262,136 @@
         </w:drawing>
       </w:r>
     </w:p>
-    <w:p/>
-    <w:p/>
-    <w:p>
-      <w:r>
+    <w:p>
+      <w:pPr>
+        <w:rPr>
+          <w:rFonts w:ascii="Calibri" w:hAnsi="Calibri" w:cs="Calibri"/>
+        </w:rPr>
+      </w:pPr>
+    </w:p>
+    <w:p>
+      <w:pPr>
+        <w:rPr>
+          <w:rFonts w:ascii="Calibri" w:hAnsi="Calibri" w:cs="Calibri"/>
+        </w:rPr>
+      </w:pPr>
+    </w:p>
+    <w:p>
+      <w:pPr>
+        <w:rPr>
+          <w:rFonts w:ascii="Calibri" w:hAnsi="Calibri" w:cs="Calibri"/>
+        </w:rPr>
+      </w:pPr>
+      <w:r>
+        <w:rPr>
+          <w:rFonts w:ascii="Calibri" w:hAnsi="Calibri" w:cs="Calibri"/>
+        </w:rPr>
         <w:t xml:space="preserve">Terraform </w:t>
       </w:r>
       <w:r>
+        <w:rPr>
+          <w:rFonts w:ascii="Calibri" w:hAnsi="Calibri" w:cs="Calibri"/>
+        </w:rPr>
         <w:t>apply</w:t>
       </w:r>
       <w:r>
-        <w:t xml:space="preserve"> –auto-approve</w:t>
-      </w:r>
-    </w:p>
-    <w:p/>
-    <w:p>
+        <w:rPr>
+          <w:rFonts w:ascii="Calibri" w:hAnsi="Calibri" w:cs="Calibri"/>
+        </w:rPr>
+        <w:t xml:space="preserve"> –auto-</w:t>
+      </w:r>
+      <w:proofErr w:type="gramStart"/>
+      <w:r>
+        <w:rPr>
+          <w:rFonts w:ascii="Calibri" w:hAnsi="Calibri" w:cs="Calibri"/>
+        </w:rPr>
+        <w:t>approve</w:t>
+      </w:r>
+      <w:proofErr w:type="gramEnd"/>
+    </w:p>
+    <w:p>
+      <w:pPr>
+        <w:rPr>
+          <w:rFonts w:ascii="Calibri" w:hAnsi="Calibri" w:cs="Calibri"/>
+        </w:rPr>
+      </w:pPr>
+    </w:p>
+    <w:p>
+      <w:pPr>
+        <w:rPr>
+          <w:rFonts w:ascii="Calibri" w:hAnsi="Calibri" w:cs="Calibri"/>
+        </w:rPr>
+      </w:pPr>
       <w:hyperlink r:id="rId7" w:history="1">
         <w:r>
           <w:rPr>
             <w:rStyle w:val="Hyperlink"/>
+            <w:rFonts w:ascii="Calibri" w:hAnsi="Calibri" w:cs="Calibri"/>
           </w:rPr>
           <w:t>https://youtu.be/XJdShDMQDvc</w:t>
         </w:r>
       </w:hyperlink>
       <w:r>
+        <w:rPr>
+          <w:rFonts w:ascii="Calibri" w:hAnsi="Calibri" w:cs="Calibri"/>
+        </w:rPr>
         <w:t xml:space="preserve"> </w:t>
       </w:r>
     </w:p>
-    <w:p/>
-    <w:p>
-      <w:r>
+    <w:p>
+      <w:pPr>
+        <w:rPr>
+          <w:rFonts w:ascii="Calibri" w:hAnsi="Calibri" w:cs="Calibri"/>
+        </w:rPr>
+      </w:pPr>
+    </w:p>
+    <w:p>
+      <w:pPr>
+        <w:rPr>
+          <w:rFonts w:ascii="Calibri" w:hAnsi="Calibri" w:cs="Calibri"/>
+        </w:rPr>
+      </w:pPr>
+      <w:r>
+        <w:rPr>
+          <w:rFonts w:ascii="Calibri" w:hAnsi="Calibri" w:cs="Calibri"/>
+        </w:rPr>
         <w:br w:type="page"/>
       </w:r>
     </w:p>
     <w:p>
-      <w:r>
+      <w:pPr>
+        <w:rPr>
+          <w:rFonts w:ascii="Calibri" w:hAnsi="Calibri" w:cs="Calibri"/>
+        </w:rPr>
+      </w:pPr>
+      <w:r>
+        <w:rPr>
+          <w:rFonts w:ascii="Calibri" w:hAnsi="Calibri" w:cs="Calibri"/>
+        </w:rPr>
         <w:lastRenderedPageBreak/>
-        <w:t>Terraform state list | nl</w:t>
-      </w:r>
-    </w:p>
-    <w:p>
-      <w:r>
+        <w:t xml:space="preserve">Terraform state list | </w:t>
+      </w:r>
+      <w:proofErr w:type="spellStart"/>
+      <w:proofErr w:type="gramStart"/>
+      <w:r>
+        <w:rPr>
+          <w:rFonts w:ascii="Calibri" w:hAnsi="Calibri" w:cs="Calibri"/>
+        </w:rPr>
+        <w:t>nl</w:t>
+      </w:r>
+      <w:proofErr w:type="spellEnd"/>
+      <w:proofErr w:type="gramEnd"/>
+    </w:p>
+    <w:p>
+      <w:pPr>
+        <w:rPr>
+          <w:rFonts w:ascii="Calibri" w:hAnsi="Calibri" w:cs="Calibri"/>
+        </w:rPr>
+      </w:pPr>
+      <w:r>
+        <w:rPr>
+          <w:rFonts w:ascii="Calibri" w:hAnsi="Calibri" w:cs="Calibri"/>
+        </w:rPr>
         <w:drawing>
           <wp:inline distT="0" distB="0" distL="0" distR="0" wp14:anchorId="20405A94" wp14:editId="768128F8">
             <wp:extent cx="6858000" cy="4296410"/>
@@ -229,20 +429,58 @@
         </w:drawing>
       </w:r>
     </w:p>
-    <w:p/>
-    <w:p>
-      <w:r>
+    <w:p>
+      <w:pPr>
+        <w:rPr>
+          <w:rFonts w:ascii="Calibri" w:hAnsi="Calibri" w:cs="Calibri"/>
+        </w:rPr>
+      </w:pPr>
+    </w:p>
+    <w:p>
+      <w:pPr>
+        <w:rPr>
+          <w:rFonts w:ascii="Calibri" w:hAnsi="Calibri" w:cs="Calibri"/>
+        </w:rPr>
+      </w:pPr>
+      <w:r>
+        <w:rPr>
+          <w:rFonts w:ascii="Calibri" w:hAnsi="Calibri" w:cs="Calibri"/>
+        </w:rPr>
         <w:br w:type="page"/>
       </w:r>
     </w:p>
     <w:p>
-      <w:r>
+      <w:pPr>
+        <w:rPr>
+          <w:rFonts w:ascii="Calibri" w:hAnsi="Calibri" w:cs="Calibri"/>
+        </w:rPr>
+      </w:pPr>
+      <w:r>
+        <w:rPr>
+          <w:rFonts w:ascii="Calibri" w:hAnsi="Calibri" w:cs="Calibri"/>
+        </w:rPr>
         <w:lastRenderedPageBreak/>
-        <w:t>Terraform output</w:t>
-      </w:r>
-    </w:p>
-    <w:p>
-      <w:r>
+        <w:t xml:space="preserve">Terraform </w:t>
+      </w:r>
+      <w:proofErr w:type="gramStart"/>
+      <w:r>
+        <w:rPr>
+          <w:rFonts w:ascii="Calibri" w:hAnsi="Calibri" w:cs="Calibri"/>
+        </w:rPr>
+        <w:t>output</w:t>
+      </w:r>
+      <w:proofErr w:type="gramEnd"/>
+    </w:p>
+    <w:p>
+      <w:pPr>
+        <w:rPr>
+          <w:rFonts w:ascii="Calibri" w:hAnsi="Calibri" w:cs="Calibri"/>
+        </w:rPr>
+      </w:pPr>
+      <w:r>
+        <w:rPr>
+          <w:rFonts w:ascii="Calibri" w:hAnsi="Calibri" w:cs="Calibri"/>
+        </w:rPr>
         <w:drawing>
           <wp:inline distT="0" distB="0" distL="0" distR="0" wp14:anchorId="3CF10D9D" wp14:editId="2E309063">
             <wp:extent cx="6858000" cy="4671060"/>
@@ -280,16 +518,24 @@
         </w:drawing>
       </w:r>
     </w:p>
-    <w:p/>
-    <w:p>
-      <w:pPr>
-        <w:rPr>
+    <w:p>
+      <w:pPr>
+        <w:rPr>
+          <w:rFonts w:ascii="Calibri" w:hAnsi="Calibri" w:cs="Calibri"/>
+        </w:rPr>
+      </w:pPr>
+    </w:p>
+    <w:p>
+      <w:pPr>
+        <w:rPr>
+          <w:rFonts w:ascii="Calibri" w:hAnsi="Calibri" w:cs="Calibri"/>
           <w:sz w:val="40"/>
           <w:szCs w:val="40"/>
         </w:rPr>
       </w:pPr>
       <w:r>
         <w:rPr>
+          <w:rFonts w:ascii="Calibri" w:hAnsi="Calibri" w:cs="Calibri"/>
           <w:sz w:val="40"/>
           <w:szCs w:val="40"/>
         </w:rPr>
@@ -297,53 +543,126 @@
       </w:r>
       <w:r>
         <w:rPr>
+          <w:rFonts w:ascii="Calibri" w:hAnsi="Calibri" w:cs="Calibri"/>
           <w:sz w:val="40"/>
           <w:szCs w:val="40"/>
         </w:rPr>
         <w:t>:</w:t>
       </w:r>
     </w:p>
-    <w:p/>
-    <w:p>
-      <w:r>
+    <w:p>
+      <w:pPr>
+        <w:rPr>
+          <w:rFonts w:ascii="Calibri" w:hAnsi="Calibri" w:cs="Calibri"/>
+        </w:rPr>
+      </w:pPr>
+    </w:p>
+    <w:p>
+      <w:pPr>
+        <w:rPr>
+          <w:rFonts w:ascii="Calibri" w:hAnsi="Calibri" w:cs="Calibri"/>
+        </w:rPr>
+      </w:pPr>
+      <w:r>
+        <w:rPr>
+          <w:rFonts w:ascii="Calibri" w:hAnsi="Calibri" w:cs="Calibri"/>
+        </w:rPr>
         <w:t>1.</w:t>
       </w:r>
     </w:p>
     <w:p>
-      <w:r>
-        <w:t xml:space="preserve">Pleae check -&gt; </w:t>
-      </w:r>
-      <w:r>
-        <w:rPr>
+      <w:pPr>
+        <w:rPr>
+          <w:rFonts w:ascii="Calibri" w:hAnsi="Calibri" w:cs="Calibri"/>
+        </w:rPr>
+      </w:pPr>
+      <w:proofErr w:type="spellStart"/>
+      <w:r>
+        <w:rPr>
+          <w:rFonts w:ascii="Calibri" w:hAnsi="Calibri" w:cs="Calibri"/>
+        </w:rPr>
+        <w:t>Pleae</w:t>
+      </w:r>
+      <w:proofErr w:type="spellEnd"/>
+      <w:r>
+        <w:rPr>
+          <w:rFonts w:ascii="Calibri" w:hAnsi="Calibri" w:cs="Calibri"/>
+        </w:rPr>
+        <w:t xml:space="preserve"> check -&gt; </w:t>
+      </w:r>
+      <w:r>
+        <w:rPr>
+          <w:rFonts w:ascii="Calibri" w:hAnsi="Calibri" w:cs="Calibri"/>
           <w:highlight w:val="yellow"/>
         </w:rPr>
         <w:t>login_as_user_and___.mov</w:t>
       </w:r>
       <w:r>
+        <w:rPr>
+          <w:rFonts w:ascii="Calibri" w:hAnsi="Calibri" w:cs="Calibri"/>
+        </w:rPr>
         <w:t xml:space="preserve"> </w:t>
       </w:r>
     </w:p>
-    <w:p/>
-    <w:p>
-      <w:r>
+    <w:p>
+      <w:pPr>
+        <w:rPr>
+          <w:rFonts w:ascii="Calibri" w:hAnsi="Calibri" w:cs="Calibri"/>
+        </w:rPr>
+      </w:pPr>
+    </w:p>
+    <w:p>
+      <w:pPr>
+        <w:rPr>
+          <w:rFonts w:ascii="Calibri" w:hAnsi="Calibri" w:cs="Calibri"/>
+        </w:rPr>
+      </w:pPr>
+      <w:r>
+        <w:rPr>
+          <w:rFonts w:ascii="Calibri" w:hAnsi="Calibri" w:cs="Calibri"/>
+        </w:rPr>
         <w:t>2.</w:t>
       </w:r>
     </w:p>
     <w:p>
-      <w:r>
-        <w:t xml:space="preserve">Pleae check -&gt; </w:t>
-      </w:r>
-      <w:r>
-        <w:rPr>
+      <w:pPr>
+        <w:rPr>
+          <w:rFonts w:ascii="Calibri" w:hAnsi="Calibri" w:cs="Calibri"/>
+        </w:rPr>
+      </w:pPr>
+      <w:proofErr w:type="spellStart"/>
+      <w:r>
+        <w:rPr>
+          <w:rFonts w:ascii="Calibri" w:hAnsi="Calibri" w:cs="Calibri"/>
+        </w:rPr>
+        <w:t>Pleae</w:t>
+      </w:r>
+      <w:proofErr w:type="spellEnd"/>
+      <w:r>
+        <w:rPr>
+          <w:rFonts w:ascii="Calibri" w:hAnsi="Calibri" w:cs="Calibri"/>
+        </w:rPr>
+        <w:t xml:space="preserve"> check -&gt; </w:t>
+      </w:r>
+      <w:r>
+        <w:rPr>
+          <w:rFonts w:ascii="Calibri" w:hAnsi="Calibri" w:cs="Calibri"/>
           <w:highlight w:val="yellow"/>
         </w:rPr>
         <w:t>lb_test.mov</w:t>
       </w:r>
     </w:p>
-    <w:p/>
-    <w:p>
-      <w:pPr>
-        <w:rPr>
+    <w:p>
+      <w:pPr>
+        <w:rPr>
+          <w:rFonts w:ascii="Calibri" w:hAnsi="Calibri" w:cs="Calibri"/>
+        </w:rPr>
+      </w:pPr>
+    </w:p>
+    <w:p>
+      <w:pPr>
+        <w:rPr>
+          <w:rFonts w:ascii="Calibri" w:hAnsi="Calibri" w:cs="Calibri"/>
           <w:sz w:val="40"/>
           <w:szCs w:val="40"/>
         </w:rPr>
@@ -352,12 +671,14 @@
     <w:p>
       <w:pPr>
         <w:rPr>
+          <w:rFonts w:ascii="Calibri" w:hAnsi="Calibri" w:cs="Calibri"/>
           <w:sz w:val="40"/>
           <w:szCs w:val="40"/>
         </w:rPr>
       </w:pPr>
       <w:r>
         <w:rPr>
+          <w:rFonts w:ascii="Calibri" w:hAnsi="Calibri" w:cs="Calibri"/>
           <w:sz w:val="40"/>
           <w:szCs w:val="40"/>
         </w:rPr>
@@ -367,10 +688,30 @@
     <w:p>
       <w:pPr>
         <w:rPr>
-          <w:sz w:val="40"/>
-          <w:szCs w:val="40"/>
-        </w:rPr>
-      </w:pPr>
+          <w:rFonts w:ascii="Calibri" w:hAnsi="Calibri" w:cs="Calibri"/>
+          <w:sz w:val="28"/>
+          <w:szCs w:val="28"/>
+        </w:rPr>
+      </w:pPr>
+      <w:hyperlink r:id="rId10" w:history="1">
+        <w:r>
+          <w:rPr>
+            <w:rStyle w:val="Hyperlink"/>
+            <w:rFonts w:ascii="Calibri" w:hAnsi="Calibri" w:cs="Calibri"/>
+            <w:sz w:val="28"/>
+            <w:szCs w:val="28"/>
+          </w:rPr>
+          <w:t>https://github.com/surajmandalcell/automation-final-terraform-ansible</w:t>
+        </w:r>
+      </w:hyperlink>
+      <w:r>
+        <w:rPr>
+          <w:rFonts w:ascii="Calibri" w:hAnsi="Calibri" w:cs="Calibri"/>
+          <w:sz w:val="28"/>
+          <w:szCs w:val="28"/>
+        </w:rPr>
+        <w:t xml:space="preserve"> </w:t>
+      </w:r>
     </w:p>
     <w:sectPr>
       <w:pgSz w:w="12240" w:h="15840"/>
